--- a/pa/Group06_PA3/rup_sad.docx
+++ b/pa/Group06_PA3/rup_sad.docx
@@ -28,21 +28,11 @@
         <w:pStyle w:val="Title"/>
         <w:jc w:val="right"/>
       </w:pPr>
-      <w:r>
-        <w:fldChar w:fldCharType="begin"/>
-      </w:r>
-      <w:r>
-        <w:instrText xml:space="preserve"> TITLE  \* MERGEFORMAT </w:instrText>
-      </w:r>
-      <w:r>
-        <w:fldChar w:fldCharType="separate"/>
-      </w:r>
-      <w:r>
-        <w:t>Software Architecture Document</w:t>
-      </w:r>
-      <w:r>
-        <w:fldChar w:fldCharType="end"/>
-      </w:r>
+      <w:fldSimple w:instr=" TITLE  \* MERGEFORMAT ">
+        <w:r>
+          <w:t>Software Architecture Document</w:t>
+        </w:r>
+      </w:fldSimple>
     </w:p>
     <w:p>
       <w:pPr>
@@ -985,22 +975,11 @@
       <w:r>
         <w:br w:type="page"/>
       </w:r>
-      <w:r>
-        <w:lastRenderedPageBreak/>
-        <w:fldChar w:fldCharType="begin"/>
-      </w:r>
-      <w:r>
-        <w:instrText xml:space="preserve"> TITLE  \* MERGEFORMAT </w:instrText>
-      </w:r>
-      <w:r>
-        <w:fldChar w:fldCharType="separate"/>
-      </w:r>
-      <w:r>
-        <w:t>Software Architecture Document</w:t>
-      </w:r>
-      <w:r>
-        <w:fldChar w:fldCharType="end"/>
-      </w:r>
+      <w:fldSimple w:instr=" TITLE  \* MERGEFORMAT ">
+        <w:r>
+          <w:t>Software Architecture Document</w:t>
+        </w:r>
+      </w:fldSimple>
       <w:r>
         <w:t xml:space="preserve"> </w:t>
       </w:r>
@@ -1121,28 +1100,48 @@
           <w:color w:val="000000"/>
           <w:shd w:val="clear" w:color="auto" w:fill="FFFFFF"/>
         </w:rPr>
-        <w:t xml:space="preserve"> different architectural views to depict different aspects of the system.</w:t>
-      </w:r>
-      <w:r>
-        <w:rPr>
-          <w:color w:val="000000"/>
+        <w:t xml:space="preserve"> different architectural views to depict different aspects of the system. It is intended to capture the significant architectural decisions which have been made on the system.</w:t>
+      </w:r>
+    </w:p>
+    <w:p>
+      <w:pPr>
+        <w:pStyle w:val="Heading2"/>
+        <w:rPr>
           <w:shd w:val="clear" w:color="auto" w:fill="FFFFFF"/>
         </w:rPr>
-        <w:t xml:space="preserve"> It is intended to capture the significant architectural decisions which have been made on the system.</w:t>
+      </w:pPr>
+      <w:r>
+        <w:rPr>
+          <w:shd w:val="clear" w:color="auto" w:fill="FFFFFF"/>
+        </w:rPr>
+        <w:t>Scope</w:t>
+      </w:r>
+    </w:p>
+    <w:p>
+      <w:pPr>
+        <w:pStyle w:val="BodyText"/>
+      </w:pPr>
+      <w:r>
+        <w:t xml:space="preserve">The software architecture document applies to each static and dynamic aspect of the system. </w:t>
+      </w:r>
+    </w:p>
+    <w:p>
+      <w:pPr>
+        <w:pStyle w:val="BodyText"/>
+      </w:pPr>
+      <w:r>
+        <w:t xml:space="preserve">Under the static behavior of the system, the document discusses the class diagram </w:t>
+      </w:r>
+      <w:r>
+        <w:t>and other static architecture designs. Dynamic aspects of the system are elaborated using case realizations.</w:t>
       </w:r>
     </w:p>
     <w:p>
       <w:pPr>
         <w:pStyle w:val="Heading2"/>
-        <w:rPr>
-          <w:shd w:val="clear" w:color="auto" w:fill="FFFFFF"/>
-        </w:rPr>
-      </w:pPr>
-      <w:r>
-        <w:rPr>
-          <w:shd w:val="clear" w:color="auto" w:fill="FFFFFF"/>
-        </w:rPr>
-        <w:t>Scope</w:t>
+      </w:pPr>
+      <w:r>
+        <w:t>Definition, Acronyms and Abbreviations</w:t>
       </w:r>
     </w:p>
     <w:p>
@@ -1150,87 +1149,57 @@
         <w:pStyle w:val="BodyText"/>
       </w:pPr>
       <w:r>
-        <w:t xml:space="preserve">The software architecture document applies to each static and dynamic aspect of the system. </w:t>
+        <w:t>MVC – Model View Control architecture</w:t>
+      </w:r>
+    </w:p>
+    <w:p>
+      <w:pPr>
+        <w:ind w:left="720"/>
+      </w:pPr>
+      <w:r>
+        <w:t xml:space="preserve">DWA - </w:t>
+      </w:r>
+      <w:proofErr w:type="spellStart"/>
+      <w:r>
+        <w:t>Dang’s</w:t>
+      </w:r>
+      <w:proofErr w:type="spellEnd"/>
+      <w:r>
+        <w:t xml:space="preserve"> Company E-commerce Web Application</w:t>
+      </w:r>
+    </w:p>
+    <w:p>
+      <w:pPr>
+        <w:ind w:left="720"/>
+      </w:pPr>
+      <w:r>
+        <w:t>DB – Data</w:t>
+      </w:r>
+      <w:r>
+        <w:t xml:space="preserve"> </w:t>
+      </w:r>
+      <w:r>
+        <w:t>Base</w:t>
       </w:r>
     </w:p>
     <w:p>
       <w:pPr>
         <w:pStyle w:val="BodyText"/>
       </w:pPr>
-      <w:r>
-        <w:t xml:space="preserve">Under the static behavior of the system, the document discusses the class diagram </w:t>
-      </w:r>
-      <w:r>
-        <w:t>and other static architecture designs. Dynamic aspects of the system are elaborated using case realizations.</w:t>
-      </w:r>
     </w:p>
     <w:p>
       <w:pPr>
         <w:pStyle w:val="Heading2"/>
       </w:pPr>
       <w:r>
-        <w:t>Definition, Acronyms and Abbreviations</w:t>
+        <w:t>Reference</w:t>
       </w:r>
     </w:p>
     <w:p>
       <w:pPr>
         <w:pStyle w:val="BodyText"/>
       </w:pPr>
-      <w:r>
-        <w:t>MVC – Model View Control architecture</w:t>
-      </w:r>
-    </w:p>
-    <w:p>
-      <w:pPr>
-        <w:ind w:left="720"/>
-      </w:pPr>
-      <w:r>
-        <w:t xml:space="preserve">DWA - </w:t>
-      </w:r>
-      <w:proofErr w:type="spellStart"/>
-      <w:r>
-        <w:t>Dang’s</w:t>
-      </w:r>
-      <w:proofErr w:type="spellEnd"/>
-      <w:r>
-        <w:t xml:space="preserve"> Company E-commerce Web</w:t>
-      </w:r>
-      <w:r>
-        <w:t xml:space="preserve"> Application</w:t>
-      </w:r>
-    </w:p>
-    <w:p>
-      <w:pPr>
-        <w:ind w:left="720"/>
-      </w:pPr>
-      <w:r>
-        <w:t>DB – Data</w:t>
-      </w:r>
-      <w:r>
-        <w:t xml:space="preserve"> </w:t>
-      </w:r>
-      <w:r>
-        <w:t>Base</w:t>
-      </w:r>
-    </w:p>
-    <w:p>
-      <w:pPr>
-        <w:pStyle w:val="BodyText"/>
-      </w:pPr>
-    </w:p>
-    <w:p>
-      <w:pPr>
-        <w:pStyle w:val="Heading2"/>
-      </w:pPr>
-      <w:r>
-        <w:t>Reference</w:t>
-      </w:r>
-    </w:p>
-    <w:p>
-      <w:pPr>
-        <w:pStyle w:val="BodyText"/>
-      </w:pPr>
-      <w:hyperlink r:id="rId9" w:history="1">
+      <w:hyperlink r:id="rId9" w:anchor="Definitions,%20Acronyms%20and%20Abbreviations" w:history="1">
         <w:r>
           <w:rPr>
             <w:rStyle w:val="Hyperlink"/>
@@ -1261,19 +1230,7 @@
           <w:rPr>
             <w:rStyle w:val="Hyperlink"/>
           </w:rPr>
-          <w:t>https://sceweb.uhcl.edu/helm</w:t>
-        </w:r>
-        <w:r>
-          <w:rPr>
-            <w:rStyle w:val="Hyperlink"/>
-          </w:rPr>
-          <w:t>/</w:t>
-        </w:r>
-        <w:r>
-          <w:rPr>
-            <w:rStyle w:val="Hyperlink"/>
-          </w:rPr>
-          <w:t>RationalUnifiedProcess/process/artifact/ar_sadoc.htm</w:t>
+          <w:t>https://sceweb.uhcl.edu/helm/RationalUnifiedProcess/process/artifact/ar_sadoc.htm</w:t>
         </w:r>
       </w:hyperlink>
     </w:p>
@@ -1298,16 +1255,7 @@
       </w:r>
       <w:proofErr w:type="spellEnd"/>
       <w:r>
-        <w:t xml:space="preserve"> Company E-commerce Web Application. The further section will cover the </w:t>
-      </w:r>
-      <w:r>
-        <w:t xml:space="preserve">architectural goals </w:t>
-      </w:r>
-      <w:r>
-        <w:t>including the architectural</w:t>
-      </w:r>
-      <w:r>
-        <w:t xml:space="preserve"> constraints.</w:t>
+        <w:t xml:space="preserve"> Company E-commerce Web Application. The further section will cover the architectural goals including the architectural constraints.</w:t>
       </w:r>
     </w:p>
     <w:p>
@@ -2366,28 +2314,30 @@
         <w:ind w:left="720"/>
       </w:pPr>
       <w:r>
-        <w:t xml:space="preserve">The development process is </w:t>
+        <w:t>The development process is follow</w:t>
+      </w:r>
+      <w:r>
+        <w:t>s</w:t>
+      </w:r>
+      <w:r>
+        <w:t xml:space="preserve"> by the combination of Agile and RUP workflow. There is six </w:t>
       </w:r>
       <w:proofErr w:type="gramStart"/>
       <w:r>
-        <w:t>follow</w:t>
+        <w:t>sprin</w:t>
+      </w:r>
+      <w:r>
+        <w:t>t</w:t>
       </w:r>
       <w:proofErr w:type="gramEnd"/>
       <w:r>
-        <w:t xml:space="preserve"> by the combination of Agile and RUP workflow. There is six spring, each has </w:t>
-      </w:r>
-      <w:proofErr w:type="spellStart"/>
-      <w:proofErr w:type="gramStart"/>
-      <w:r>
-        <w:t>there</w:t>
-      </w:r>
-      <w:proofErr w:type="gramEnd"/>
-      <w:r>
-        <w:t xml:space="preserve"> own</w:t>
-      </w:r>
-      <w:proofErr w:type="spellEnd"/>
-      <w:r>
-        <w:t xml:space="preserve"> workload and document:</w:t>
+        <w:t>, each has the</w:t>
+      </w:r>
+      <w:r>
+        <w:t xml:space="preserve">ir </w:t>
+      </w:r>
+      <w:r>
+        <w:t>own workload and document:</w:t>
       </w:r>
     </w:p>
     <w:p>
@@ -3010,21 +2960,11 @@
           <w:tcW w:w="6379" w:type="dxa"/>
         </w:tcPr>
         <w:p>
-          <w:r>
-            <w:fldChar w:fldCharType="begin"/>
-          </w:r>
-          <w:r>
-            <w:instrText xml:space="preserve"> TITLE  \* MERGEFORMAT </w:instrText>
-          </w:r>
-          <w:r>
-            <w:fldChar w:fldCharType="separate"/>
-          </w:r>
-          <w:r>
-            <w:t>Software Architecture Document</w:t>
-          </w:r>
-          <w:r>
-            <w:fldChar w:fldCharType="end"/>
-          </w:r>
+          <w:fldSimple w:instr=" TITLE  \* MERGEFORMAT ">
+            <w:r>
+              <w:t>Software Architecture Document</w:t>
+            </w:r>
+          </w:fldSimple>
         </w:p>
       </w:tc>
       <w:tc>
